--- a/tp_final/informe.docx
+++ b/tp_final/informe.docx
@@ -88,12 +88,12 @@
           <wp:inline distB="114300" distT="114300" distL="114300" distR="114300">
             <wp:extent cx="3067050" cy="509978"/>
             <wp:effectExtent b="0" l="0" r="0" t="0"/>
-            <wp:docPr id="13" name="image9.png"/>
+            <wp:docPr id="13" name="image8.png"/>
             <a:graphic>
               <a:graphicData uri="http://schemas.openxmlformats.org/drawingml/2006/picture">
                 <pic:pic>
                   <pic:nvPicPr>
-                    <pic:cNvPr id="0" name="image9.png"/>
+                    <pic:cNvPr id="0" name="image8.png"/>
                     <pic:cNvPicPr preferRelativeResize="0"/>
                   </pic:nvPicPr>
                   <pic:blipFill>
@@ -866,12 +866,12 @@
           <wp:inline distB="114300" distT="114300" distL="114300" distR="114300">
             <wp:extent cx="5457825" cy="2064177"/>
             <wp:effectExtent b="0" l="0" r="0" t="0"/>
-            <wp:docPr id="10" name="image10.png"/>
+            <wp:docPr id="11" name="image13.png"/>
             <a:graphic>
               <a:graphicData uri="http://schemas.openxmlformats.org/drawingml/2006/picture">
                 <pic:pic>
                   <pic:nvPicPr>
-                    <pic:cNvPr id="0" name="image10.png"/>
+                    <pic:cNvPr id="0" name="image13.png"/>
                     <pic:cNvPicPr preferRelativeResize="0"/>
                   </pic:nvPicPr>
                   <pic:blipFill>
@@ -985,12 +985,12 @@
           <wp:inline distB="114300" distT="114300" distL="114300" distR="114300">
             <wp:extent cx="5731200" cy="2286000"/>
             <wp:effectExtent b="0" l="0" r="0" t="0"/>
-            <wp:docPr id="12" name="image8.png"/>
+            <wp:docPr id="12" name="image11.png"/>
             <a:graphic>
               <a:graphicData uri="http://schemas.openxmlformats.org/drawingml/2006/picture">
                 <pic:pic>
                   <pic:nvPicPr>
-                    <pic:cNvPr id="0" name="image8.png"/>
+                    <pic:cNvPr id="0" name="image11.png"/>
                     <pic:cNvPicPr preferRelativeResize="0"/>
                   </pic:nvPicPr>
                   <pic:blipFill>
@@ -1699,12 +1699,12 @@
           <wp:inline distB="114300" distT="114300" distL="114300" distR="114300">
             <wp:extent cx="5331661" cy="4038600"/>
             <wp:effectExtent b="0" l="0" r="0" t="0"/>
-            <wp:docPr id="2" name="image14.png"/>
+            <wp:docPr id="2" name="image15.png"/>
             <a:graphic>
               <a:graphicData uri="http://schemas.openxmlformats.org/drawingml/2006/picture">
                 <pic:pic>
                   <pic:nvPicPr>
-                    <pic:cNvPr id="0" name="image14.png"/>
+                    <pic:cNvPr id="0" name="image15.png"/>
                     <pic:cNvPicPr preferRelativeResize="0"/>
                   </pic:nvPicPr>
                   <pic:blipFill>
@@ -1764,12 +1764,12 @@
           <wp:inline distB="114300" distT="114300" distL="114300" distR="114300">
             <wp:extent cx="5330670" cy="4013204"/>
             <wp:effectExtent b="0" l="0" r="0" t="0"/>
-            <wp:docPr id="4" name="image15.png"/>
+            <wp:docPr id="4" name="image16.png"/>
             <a:graphic>
               <a:graphicData uri="http://schemas.openxmlformats.org/drawingml/2006/picture">
                 <pic:pic>
                   <pic:nvPicPr>
-                    <pic:cNvPr id="0" name="image15.png"/>
+                    <pic:cNvPr id="0" name="image16.png"/>
                     <pic:cNvPicPr preferRelativeResize="0"/>
                   </pic:nvPicPr>
                   <pic:blipFill>
@@ -1830,12 +1830,12 @@
           <wp:inline distB="114300" distT="114300" distL="114300" distR="114300">
             <wp:extent cx="5291138" cy="3991029"/>
             <wp:effectExtent b="0" l="0" r="0" t="0"/>
-            <wp:docPr id="3" name="image16.png"/>
+            <wp:docPr id="3" name="image18.png"/>
             <a:graphic>
               <a:graphicData uri="http://schemas.openxmlformats.org/drawingml/2006/picture">
                 <pic:pic>
                   <pic:nvPicPr>
-                    <pic:cNvPr id="0" name="image16.png"/>
+                    <pic:cNvPr id="0" name="image18.png"/>
                     <pic:cNvPicPr preferRelativeResize="0"/>
                   </pic:nvPicPr>
                   <pic:blipFill>
@@ -6782,12 +6782,12 @@
           <wp:inline distB="114300" distT="114300" distL="114300" distR="114300">
             <wp:extent cx="5145288" cy="3861435"/>
             <wp:effectExtent b="0" l="0" r="0" t="0"/>
-            <wp:docPr id="14" name="image17.png"/>
+            <wp:docPr id="14" name="image20.png"/>
             <a:graphic>
               <a:graphicData uri="http://schemas.openxmlformats.org/drawingml/2006/picture">
                 <pic:pic>
                   <pic:nvPicPr>
-                    <pic:cNvPr id="0" name="image17.png"/>
+                    <pic:cNvPr id="0" name="image20.png"/>
                     <pic:cNvPicPr preferRelativeResize="0"/>
                   </pic:nvPicPr>
                   <pic:blipFill>
@@ -6849,7 +6849,7 @@
           <wp:inline distB="114300" distT="114300" distL="114300" distR="114300">
             <wp:extent cx="4872409" cy="3651885"/>
             <wp:effectExtent b="0" l="0" r="0" t="0"/>
-            <wp:docPr id="18" name="image19.png"/>
+            <wp:docPr id="19" name="image19.png"/>
             <a:graphic>
               <a:graphicData uri="http://schemas.openxmlformats.org/drawingml/2006/picture">
                 <pic:pic>
@@ -6887,12 +6887,12 @@
           <wp:inline distB="114300" distT="114300" distL="114300" distR="114300">
             <wp:extent cx="4995728" cy="3750945"/>
             <wp:effectExtent b="0" l="0" r="0" t="0"/>
-            <wp:docPr id="5" name="image18.png"/>
+            <wp:docPr id="5" name="image17.png"/>
             <a:graphic>
               <a:graphicData uri="http://schemas.openxmlformats.org/drawingml/2006/picture">
                 <pic:pic>
                   <pic:nvPicPr>
-                    <pic:cNvPr id="0" name="image18.png"/>
+                    <pic:cNvPr id="0" name="image17.png"/>
                     <pic:cNvPicPr preferRelativeResize="0"/>
                   </pic:nvPicPr>
                   <pic:blipFill>
@@ -7021,12 +7021,12 @@
           <wp:inline distB="114300" distT="114300" distL="114300" distR="114300">
             <wp:extent cx="4387688" cy="3304889"/>
             <wp:effectExtent b="0" l="0" r="0" t="0"/>
-            <wp:docPr id="15" name="image11.png"/>
+            <wp:docPr id="15" name="image12.png"/>
             <a:graphic>
               <a:graphicData uri="http://schemas.openxmlformats.org/drawingml/2006/picture">
                 <pic:pic>
                   <pic:nvPicPr>
-                    <pic:cNvPr id="0" name="image11.png"/>
+                    <pic:cNvPr id="0" name="image12.png"/>
                     <pic:cNvPicPr preferRelativeResize="0"/>
                   </pic:nvPicPr>
                   <pic:blipFill>
@@ -7075,12 +7075,12 @@
           <wp:inline distB="114300" distT="114300" distL="114300" distR="114300">
             <wp:extent cx="4311488" cy="3238449"/>
             <wp:effectExtent b="0" l="0" r="0" t="0"/>
-            <wp:docPr id="7" name="image5.png"/>
+            <wp:docPr id="7" name="image3.png"/>
             <a:graphic>
               <a:graphicData uri="http://schemas.openxmlformats.org/drawingml/2006/picture">
                 <pic:pic>
                   <pic:nvPicPr>
-                    <pic:cNvPr id="0" name="image5.png"/>
+                    <pic:cNvPr id="0" name="image3.png"/>
                     <pic:cNvPicPr preferRelativeResize="0"/>
                   </pic:nvPicPr>
                   <pic:blipFill>
@@ -7129,12 +7129,12 @@
           <wp:inline distB="114300" distT="114300" distL="114300" distR="114300">
             <wp:extent cx="4748709" cy="3557588"/>
             <wp:effectExtent b="0" l="0" r="0" t="0"/>
-            <wp:docPr id="9" name="image3.png"/>
+            <wp:docPr id="10" name="image4.png"/>
             <a:graphic>
               <a:graphicData uri="http://schemas.openxmlformats.org/drawingml/2006/picture">
                 <pic:pic>
                   <pic:nvPicPr>
-                    <pic:cNvPr id="0" name="image3.png"/>
+                    <pic:cNvPr id="0" name="image4.png"/>
                     <pic:cNvPicPr preferRelativeResize="0"/>
                   </pic:nvPicPr>
                   <pic:blipFill>
@@ -7234,12 +7234,12 @@
           <wp:inline distB="114300" distT="114300" distL="114300" distR="114300">
             <wp:extent cx="4672493" cy="3501846"/>
             <wp:effectExtent b="0" l="0" r="0" t="0"/>
-            <wp:docPr id="17" name="image2.png"/>
+            <wp:docPr id="18" name="image1.png"/>
             <a:graphic>
               <a:graphicData uri="http://schemas.openxmlformats.org/drawingml/2006/picture">
                 <pic:pic>
                   <pic:nvPicPr>
-                    <pic:cNvPr id="0" name="image2.png"/>
+                    <pic:cNvPr id="0" name="image1.png"/>
                     <pic:cNvPicPr preferRelativeResize="0"/>
                   </pic:nvPicPr>
                   <pic:blipFill>
@@ -7690,12 +7690,14 @@
         <w:tblLook w:val="0600"/>
       </w:tblPr>
       <w:tblGrid>
-        <w:gridCol w:w="4514.5"/>
-        <w:gridCol w:w="4514.5"/>
+        <w:gridCol w:w="3009.6666666666665"/>
+        <w:gridCol w:w="3009.6666666666665"/>
+        <w:gridCol w:w="3009.6666666666665"/>
         <w:tblGridChange w:id="0">
           <w:tblGrid>
-            <w:gridCol w:w="4514.5"/>
-            <w:gridCol w:w="4514.5"/>
+            <w:gridCol w:w="3009.6666666666665"/>
+            <w:gridCol w:w="3009.6666666666665"/>
+            <w:gridCol w:w="3009.6666666666665"/>
           </w:tblGrid>
         </w:tblGridChange>
       </w:tblGrid>
@@ -7794,6 +7796,51 @@
             </w:r>
           </w:p>
         </w:tc>
+        <w:tc>
+          <w:tcPr>
+            <w:shd w:fill="a4c2f4" w:val="clear"/>
+            <w:tcMar>
+              <w:top w:w="100.0" w:type="dxa"/>
+              <w:left w:w="100.0" w:type="dxa"/>
+              <w:bottom w:w="100.0" w:type="dxa"/>
+              <w:right w:w="100.0" w:type="dxa"/>
+            </w:tcMar>
+            <w:vAlign w:val="top"/>
+          </w:tcPr>
+          <w:p>
+            <w:pPr>
+              <w:keepNext w:val="0"/>
+              <w:keepLines w:val="0"/>
+              <w:pageBreakBefore w:val="0"/>
+              <w:widowControl w:val="0"/>
+              <w:pBdr>
+                <w:top w:space="0" w:sz="0" w:val="nil"/>
+                <w:left w:space="0" w:sz="0" w:val="nil"/>
+                <w:bottom w:space="0" w:sz="0" w:val="nil"/>
+                <w:right w:space="0" w:sz="0" w:val="nil"/>
+                <w:between w:space="0" w:sz="0" w:val="nil"/>
+              </w:pBdr>
+              <w:shd w:fill="auto" w:val="clear"/>
+              <w:spacing w:after="0" w:before="0" w:line="240" w:lineRule="auto"/>
+              <w:ind w:left="0" w:right="0" w:firstLine="0"/>
+              <w:jc w:val="left"/>
+              <w:rPr>
+                <w:b w:val="1"/>
+                <w:sz w:val="24"/>
+                <w:szCs w:val="24"/>
+              </w:rPr>
+            </w:pPr>
+            <w:r>
+              <w:rPr>
+                <w:b w:val="1"/>
+                <w:sz w:val="24"/>
+                <w:szCs w:val="24"/>
+                <w:rtl w:val="0"/>
+              </w:rPr>
+              <w:t xml:space="preserve">Atributo + importante</w:t>
+            </w:r>
+          </w:p>
+        </w:tc>
       </w:tr>
       <w:tr>
         <w:trPr>
@@ -7882,7 +7929,50 @@
                 <w:szCs w:val="24"/>
                 <w:rtl w:val="0"/>
               </w:rPr>
-              <w:t xml:space="preserve">302.612933</w:t>
+              <w:t xml:space="preserve">902.216575</w:t>
+            </w:r>
+          </w:p>
+        </w:tc>
+        <w:tc>
+          <w:tcPr>
+            <w:shd w:fill="auto" w:val="clear"/>
+            <w:tcMar>
+              <w:top w:w="100.0" w:type="dxa"/>
+              <w:left w:w="100.0" w:type="dxa"/>
+              <w:bottom w:w="100.0" w:type="dxa"/>
+              <w:right w:w="100.0" w:type="dxa"/>
+            </w:tcMar>
+            <w:vAlign w:val="top"/>
+          </w:tcPr>
+          <w:p>
+            <w:pPr>
+              <w:keepNext w:val="0"/>
+              <w:keepLines w:val="0"/>
+              <w:pageBreakBefore w:val="0"/>
+              <w:widowControl w:val="0"/>
+              <w:pBdr>
+                <w:top w:space="0" w:sz="0" w:val="nil"/>
+                <w:left w:space="0" w:sz="0" w:val="nil"/>
+                <w:bottom w:space="0" w:sz="0" w:val="nil"/>
+                <w:right w:space="0" w:sz="0" w:val="nil"/>
+                <w:between w:space="0" w:sz="0" w:val="nil"/>
+              </w:pBdr>
+              <w:shd w:fill="auto" w:val="clear"/>
+              <w:spacing w:after="0" w:before="0" w:line="240" w:lineRule="auto"/>
+              <w:ind w:left="0" w:right="0" w:firstLine="0"/>
+              <w:jc w:val="left"/>
+              <w:rPr>
+                <w:sz w:val="24"/>
+                <w:szCs w:val="24"/>
+              </w:rPr>
+            </w:pPr>
+            <w:r>
+              <w:rPr>
+                <w:sz w:val="24"/>
+                <w:szCs w:val="24"/>
+                <w:rtl w:val="0"/>
+              </w:rPr>
+              <w:t xml:space="preserve">Memoria</w:t>
             </w:r>
           </w:p>
         </w:tc>
@@ -7974,7 +8064,50 @@
                 <w:szCs w:val="24"/>
                 <w:rtl w:val="0"/>
               </w:rPr>
-              <w:t xml:space="preserve">137.621816</w:t>
+              <w:t xml:space="preserve">1440.723842</w:t>
+            </w:r>
+          </w:p>
+        </w:tc>
+        <w:tc>
+          <w:tcPr>
+            <w:shd w:fill="auto" w:val="clear"/>
+            <w:tcMar>
+              <w:top w:w="100.0" w:type="dxa"/>
+              <w:left w:w="100.0" w:type="dxa"/>
+              <w:bottom w:w="100.0" w:type="dxa"/>
+              <w:right w:w="100.0" w:type="dxa"/>
+            </w:tcMar>
+            <w:vAlign w:val="top"/>
+          </w:tcPr>
+          <w:p>
+            <w:pPr>
+              <w:keepNext w:val="0"/>
+              <w:keepLines w:val="0"/>
+              <w:pageBreakBefore w:val="0"/>
+              <w:widowControl w:val="0"/>
+              <w:pBdr>
+                <w:top w:space="0" w:sz="0" w:val="nil"/>
+                <w:left w:space="0" w:sz="0" w:val="nil"/>
+                <w:bottom w:space="0" w:sz="0" w:val="nil"/>
+                <w:right w:space="0" w:sz="0" w:val="nil"/>
+                <w:between w:space="0" w:sz="0" w:val="nil"/>
+              </w:pBdr>
+              <w:shd w:fill="auto" w:val="clear"/>
+              <w:spacing w:after="0" w:before="0" w:line="240" w:lineRule="auto"/>
+              <w:ind w:left="0" w:right="0" w:firstLine="0"/>
+              <w:jc w:val="left"/>
+              <w:rPr>
+                <w:sz w:val="24"/>
+                <w:szCs w:val="24"/>
+              </w:rPr>
+            </w:pPr>
+            <w:r>
+              <w:rPr>
+                <w:sz w:val="24"/>
+                <w:szCs w:val="24"/>
+                <w:rtl w:val="0"/>
+              </w:rPr>
+              <w:t xml:space="preserve">importante</w:t>
             </w:r>
           </w:p>
         </w:tc>
@@ -8066,7 +8199,50 @@
                 <w:szCs w:val="24"/>
                 <w:rtl w:val="0"/>
               </w:rPr>
-              <w:t xml:space="preserve">148.088321</w:t>
+              <w:t xml:space="preserve">1111.620336</w:t>
+            </w:r>
+          </w:p>
+        </w:tc>
+        <w:tc>
+          <w:tcPr>
+            <w:shd w:fill="auto" w:val="clear"/>
+            <w:tcMar>
+              <w:top w:w="100.0" w:type="dxa"/>
+              <w:left w:w="100.0" w:type="dxa"/>
+              <w:bottom w:w="100.0" w:type="dxa"/>
+              <w:right w:w="100.0" w:type="dxa"/>
+            </w:tcMar>
+            <w:vAlign w:val="top"/>
+          </w:tcPr>
+          <w:p>
+            <w:pPr>
+              <w:keepNext w:val="0"/>
+              <w:keepLines w:val="0"/>
+              <w:pageBreakBefore w:val="0"/>
+              <w:widowControl w:val="0"/>
+              <w:pBdr>
+                <w:top w:space="0" w:sz="0" w:val="nil"/>
+                <w:left w:space="0" w:sz="0" w:val="nil"/>
+                <w:bottom w:space="0" w:sz="0" w:val="nil"/>
+                <w:right w:space="0" w:sz="0" w:val="nil"/>
+                <w:between w:space="0" w:sz="0" w:val="nil"/>
+              </w:pBdr>
+              <w:shd w:fill="auto" w:val="clear"/>
+              <w:spacing w:after="0" w:before="0" w:line="240" w:lineRule="auto"/>
+              <w:ind w:left="0" w:right="0" w:firstLine="0"/>
+              <w:jc w:val="left"/>
+              <w:rPr>
+                <w:sz w:val="24"/>
+                <w:szCs w:val="24"/>
+              </w:rPr>
+            </w:pPr>
+            <w:r>
+              <w:rPr>
+                <w:sz w:val="24"/>
+                <w:szCs w:val="24"/>
+                <w:rtl w:val="0"/>
+              </w:rPr>
+              <w:t xml:space="preserve">Procesador</w:t>
             </w:r>
           </w:p>
         </w:tc>
@@ -8158,7 +8334,50 @@
                 <w:szCs w:val="24"/>
                 <w:rtl w:val="0"/>
               </w:rPr>
-              <w:t xml:space="preserve">1231.034483</w:t>
+              <w:t xml:space="preserve">2791.246684</w:t>
+            </w:r>
+          </w:p>
+        </w:tc>
+        <w:tc>
+          <w:tcPr>
+            <w:shd w:fill="auto" w:val="clear"/>
+            <w:tcMar>
+              <w:top w:w="100.0" w:type="dxa"/>
+              <w:left w:w="100.0" w:type="dxa"/>
+              <w:bottom w:w="100.0" w:type="dxa"/>
+              <w:right w:w="100.0" w:type="dxa"/>
+            </w:tcMar>
+            <w:vAlign w:val="top"/>
+          </w:tcPr>
+          <w:p>
+            <w:pPr>
+              <w:keepNext w:val="0"/>
+              <w:keepLines w:val="0"/>
+              <w:pageBreakBefore w:val="0"/>
+              <w:widowControl w:val="0"/>
+              <w:pBdr>
+                <w:top w:space="0" w:sz="0" w:val="nil"/>
+                <w:left w:space="0" w:sz="0" w:val="nil"/>
+                <w:bottom w:space="0" w:sz="0" w:val="nil"/>
+                <w:right w:space="0" w:sz="0" w:val="nil"/>
+                <w:between w:space="0" w:sz="0" w:val="nil"/>
+              </w:pBdr>
+              <w:shd w:fill="auto" w:val="clear"/>
+              <w:spacing w:after="0" w:before="0" w:line="240" w:lineRule="auto"/>
+              <w:ind w:left="0" w:right="0" w:firstLine="0"/>
+              <w:jc w:val="left"/>
+              <w:rPr>
+                <w:sz w:val="24"/>
+                <w:szCs w:val="24"/>
+              </w:rPr>
+            </w:pPr>
+            <w:r>
+              <w:rPr>
+                <w:sz w:val="24"/>
+                <w:szCs w:val="24"/>
+                <w:rtl w:val="0"/>
+              </w:rPr>
+              <w:t xml:space="preserve">Procesador</w:t>
             </w:r>
           </w:p>
         </w:tc>
@@ -8250,7 +8469,186 @@
                 <w:szCs w:val="24"/>
                 <w:rtl w:val="0"/>
               </w:rPr>
-              <w:t xml:space="preserve">419.279734</w:t>
+              <w:t xml:space="preserve">652.152277</w:t>
+            </w:r>
+          </w:p>
+        </w:tc>
+        <w:tc>
+          <w:tcPr>
+            <w:shd w:fill="auto" w:val="clear"/>
+            <w:tcMar>
+              <w:top w:w="100.0" w:type="dxa"/>
+              <w:left w:w="100.0" w:type="dxa"/>
+              <w:bottom w:w="100.0" w:type="dxa"/>
+              <w:right w:w="100.0" w:type="dxa"/>
+            </w:tcMar>
+            <w:vAlign w:val="top"/>
+          </w:tcPr>
+          <w:p>
+            <w:pPr>
+              <w:keepNext w:val="0"/>
+              <w:keepLines w:val="0"/>
+              <w:pageBreakBefore w:val="0"/>
+              <w:widowControl w:val="0"/>
+              <w:pBdr>
+                <w:top w:space="0" w:sz="0" w:val="nil"/>
+                <w:left w:space="0" w:sz="0" w:val="nil"/>
+                <w:bottom w:space="0" w:sz="0" w:val="nil"/>
+                <w:right w:space="0" w:sz="0" w:val="nil"/>
+                <w:between w:space="0" w:sz="0" w:val="nil"/>
+              </w:pBdr>
+              <w:shd w:fill="auto" w:val="clear"/>
+              <w:spacing w:after="0" w:before="0" w:line="240" w:lineRule="auto"/>
+              <w:ind w:left="0" w:right="0" w:firstLine="0"/>
+              <w:jc w:val="left"/>
+              <w:rPr>
+                <w:sz w:val="24"/>
+                <w:szCs w:val="24"/>
+              </w:rPr>
+            </w:pPr>
+            <w:r>
+              <w:rPr>
+                <w:sz w:val="24"/>
+                <w:szCs w:val="24"/>
+                <w:rtl w:val="0"/>
+              </w:rPr>
+              <w:t xml:space="preserve">Memoria</w:t>
+            </w:r>
+          </w:p>
+        </w:tc>
+      </w:tr>
+      <w:tr>
+        <w:trPr>
+          <w:cantSplit w:val="0"/>
+          <w:trHeight w:val="480" w:hRule="atLeast"/>
+          <w:tblHeader w:val="0"/>
+        </w:trPr>
+        <w:tc>
+          <w:tcPr>
+            <w:shd w:fill="auto" w:val="clear"/>
+            <w:tcMar>
+              <w:top w:w="100.0" w:type="dxa"/>
+              <w:left w:w="100.0" w:type="dxa"/>
+              <w:bottom w:w="100.0" w:type="dxa"/>
+              <w:right w:w="100.0" w:type="dxa"/>
+            </w:tcMar>
+            <w:vAlign w:val="top"/>
+          </w:tcPr>
+          <w:p>
+            <w:pPr>
+              <w:keepNext w:val="0"/>
+              <w:keepLines w:val="0"/>
+              <w:pageBreakBefore w:val="0"/>
+              <w:widowControl w:val="0"/>
+              <w:pBdr>
+                <w:top w:space="0" w:sz="0" w:val="nil"/>
+                <w:left w:space="0" w:sz="0" w:val="nil"/>
+                <w:bottom w:space="0" w:sz="0" w:val="nil"/>
+                <w:right w:space="0" w:sz="0" w:val="nil"/>
+                <w:between w:space="0" w:sz="0" w:val="nil"/>
+              </w:pBdr>
+              <w:shd w:fill="auto" w:val="clear"/>
+              <w:spacing w:after="0" w:before="0" w:line="240" w:lineRule="auto"/>
+              <w:ind w:left="0" w:right="0" w:firstLine="0"/>
+              <w:jc w:val="left"/>
+              <w:rPr>
+                <w:sz w:val="24"/>
+                <w:szCs w:val="24"/>
+              </w:rPr>
+            </w:pPr>
+            <w:r>
+              <w:rPr>
+                <w:sz w:val="24"/>
+                <w:szCs w:val="24"/>
+                <w:rtl w:val="0"/>
+              </w:rPr>
+              <w:t xml:space="preserve">6</w:t>
+            </w:r>
+          </w:p>
+        </w:tc>
+        <w:tc>
+          <w:tcPr>
+            <w:shd w:fill="auto" w:val="clear"/>
+            <w:tcMar>
+              <w:top w:w="100.0" w:type="dxa"/>
+              <w:left w:w="100.0" w:type="dxa"/>
+              <w:bottom w:w="100.0" w:type="dxa"/>
+              <w:right w:w="100.0" w:type="dxa"/>
+            </w:tcMar>
+            <w:vAlign w:val="top"/>
+          </w:tcPr>
+          <w:p>
+            <w:pPr>
+              <w:keepNext w:val="0"/>
+              <w:keepLines w:val="0"/>
+              <w:pageBreakBefore w:val="0"/>
+              <w:widowControl w:val="0"/>
+              <w:pBdr>
+                <w:top w:space="0" w:sz="0" w:val="nil"/>
+                <w:left w:space="0" w:sz="0" w:val="nil"/>
+                <w:bottom w:space="0" w:sz="0" w:val="nil"/>
+                <w:right w:space="0" w:sz="0" w:val="nil"/>
+                <w:between w:space="0" w:sz="0" w:val="nil"/>
+              </w:pBdr>
+              <w:shd w:fill="auto" w:val="clear"/>
+              <w:spacing w:after="0" w:before="0" w:line="240" w:lineRule="auto"/>
+              <w:ind w:left="0" w:right="0" w:firstLine="0"/>
+              <w:jc w:val="left"/>
+              <w:rPr>
+                <w:sz w:val="24"/>
+                <w:szCs w:val="24"/>
+              </w:rPr>
+            </w:pPr>
+            <w:r>
+              <w:rPr>
+                <w:sz w:val="24"/>
+                <w:szCs w:val="24"/>
+                <w:rtl w:val="0"/>
+              </w:rPr>
+              <w:t xml:space="preserve">717.777778</w:t>
+            </w:r>
+          </w:p>
+        </w:tc>
+        <w:tc>
+          <w:tcPr>
+            <w:shd w:fill="auto" w:val="clear"/>
+            <w:tcMar>
+              <w:top w:w="100.0" w:type="dxa"/>
+              <w:left w:w="100.0" w:type="dxa"/>
+              <w:bottom w:w="100.0" w:type="dxa"/>
+              <w:right w:w="100.0" w:type="dxa"/>
+            </w:tcMar>
+            <w:vAlign w:val="top"/>
+          </w:tcPr>
+          <w:p>
+            <w:pPr>
+              <w:keepNext w:val="0"/>
+              <w:keepLines w:val="0"/>
+              <w:pageBreakBefore w:val="0"/>
+              <w:widowControl w:val="0"/>
+              <w:pBdr>
+                <w:top w:space="0" w:sz="0" w:val="nil"/>
+                <w:left w:space="0" w:sz="0" w:val="nil"/>
+                <w:bottom w:space="0" w:sz="0" w:val="nil"/>
+                <w:right w:space="0" w:sz="0" w:val="nil"/>
+                <w:between w:space="0" w:sz="0" w:val="nil"/>
+              </w:pBdr>
+              <w:shd w:fill="auto" w:val="clear"/>
+              <w:spacing w:after="0" w:before="0" w:line="240" w:lineRule="auto"/>
+              <w:ind w:left="0" w:right="0" w:firstLine="0"/>
+              <w:jc w:val="left"/>
+              <w:rPr>
+                <w:sz w:val="24"/>
+                <w:szCs w:val="24"/>
+              </w:rPr>
+            </w:pPr>
+            <w:r>
+              <w:rPr>
+                <w:sz w:val="24"/>
+                <w:szCs w:val="24"/>
+                <w:rtl w:val="0"/>
+              </w:rPr>
+              <w:t xml:space="preserve">Procesador</w:t>
             </w:r>
           </w:p>
         </w:tc>
@@ -8299,7 +8697,7 @@
                 <w:szCs w:val="24"/>
                 <w:rtl w:val="0"/>
               </w:rPr>
-              <w:t xml:space="preserve">6</w:t>
+              <w:t xml:space="preserve">7</w:t>
             </w:r>
           </w:p>
         </w:tc>
@@ -8342,7 +8740,50 @@
                 <w:szCs w:val="24"/>
                 <w:rtl w:val="0"/>
               </w:rPr>
-              <w:t xml:space="preserve">1227.777778</w:t>
+              <w:t xml:space="preserve">-2739.056526</w:t>
+            </w:r>
+          </w:p>
+        </w:tc>
+        <w:tc>
+          <w:tcPr>
+            <w:shd w:fill="auto" w:val="clear"/>
+            <w:tcMar>
+              <w:top w:w="100.0" w:type="dxa"/>
+              <w:left w:w="100.0" w:type="dxa"/>
+              <w:bottom w:w="100.0" w:type="dxa"/>
+              <w:right w:w="100.0" w:type="dxa"/>
+            </w:tcMar>
+            <w:vAlign w:val="top"/>
+          </w:tcPr>
+          <w:p>
+            <w:pPr>
+              <w:keepNext w:val="0"/>
+              <w:keepLines w:val="0"/>
+              <w:pageBreakBefore w:val="0"/>
+              <w:widowControl w:val="0"/>
+              <w:pBdr>
+                <w:top w:space="0" w:sz="0" w:val="nil"/>
+                <w:left w:space="0" w:sz="0" w:val="nil"/>
+                <w:bottom w:space="0" w:sz="0" w:val="nil"/>
+                <w:right w:space="0" w:sz="0" w:val="nil"/>
+                <w:between w:space="0" w:sz="0" w:val="nil"/>
+              </w:pBdr>
+              <w:shd w:fill="auto" w:val="clear"/>
+              <w:spacing w:after="0" w:before="0" w:line="240" w:lineRule="auto"/>
+              <w:ind w:left="0" w:right="0" w:firstLine="0"/>
+              <w:jc w:val="left"/>
+              <w:rPr>
+                <w:sz w:val="24"/>
+                <w:szCs w:val="24"/>
+              </w:rPr>
+            </w:pPr>
+            <w:r>
+              <w:rPr>
+                <w:sz w:val="24"/>
+                <w:szCs w:val="24"/>
+                <w:rtl w:val="0"/>
+              </w:rPr>
+              <w:t xml:space="preserve">Almacenamiento</w:t>
             </w:r>
           </w:p>
         </w:tc>
@@ -8391,7 +8832,7 @@
                 <w:szCs w:val="24"/>
                 <w:rtl w:val="0"/>
               </w:rPr>
-              <w:t xml:space="preserve">7</w:t>
+              <w:t xml:space="preserve">8</w:t>
             </w:r>
           </w:p>
         </w:tc>
@@ -8434,7 +8875,50 @@
                 <w:szCs w:val="24"/>
                 <w:rtl w:val="0"/>
               </w:rPr>
-              <w:t xml:space="preserve">-437.766248</w:t>
+              <w:t xml:space="preserve">899.924214</w:t>
+            </w:r>
+          </w:p>
+        </w:tc>
+        <w:tc>
+          <w:tcPr>
+            <w:shd w:fill="auto" w:val="clear"/>
+            <w:tcMar>
+              <w:top w:w="100.0" w:type="dxa"/>
+              <w:left w:w="100.0" w:type="dxa"/>
+              <w:bottom w:w="100.0" w:type="dxa"/>
+              <w:right w:w="100.0" w:type="dxa"/>
+            </w:tcMar>
+            <w:vAlign w:val="top"/>
+          </w:tcPr>
+          <w:p>
+            <w:pPr>
+              <w:keepNext w:val="0"/>
+              <w:keepLines w:val="0"/>
+              <w:pageBreakBefore w:val="0"/>
+              <w:widowControl w:val="0"/>
+              <w:pBdr>
+                <w:top w:space="0" w:sz="0" w:val="nil"/>
+                <w:left w:space="0" w:sz="0" w:val="nil"/>
+                <w:bottom w:space="0" w:sz="0" w:val="nil"/>
+                <w:right w:space="0" w:sz="0" w:val="nil"/>
+                <w:between w:space="0" w:sz="0" w:val="nil"/>
+              </w:pBdr>
+              <w:shd w:fill="auto" w:val="clear"/>
+              <w:spacing w:after="0" w:before="0" w:line="240" w:lineRule="auto"/>
+              <w:ind w:left="0" w:right="0" w:firstLine="0"/>
+              <w:jc w:val="left"/>
+              <w:rPr>
+                <w:sz w:val="24"/>
+                <w:szCs w:val="24"/>
+              </w:rPr>
+            </w:pPr>
+            <w:r>
+              <w:rPr>
+                <w:sz w:val="24"/>
+                <w:szCs w:val="24"/>
+                <w:rtl w:val="0"/>
+              </w:rPr>
+              <w:t xml:space="preserve">Procesador</w:t>
             </w:r>
           </w:p>
         </w:tc>
@@ -8483,7 +8967,7 @@
                 <w:szCs w:val="24"/>
                 <w:rtl w:val="0"/>
               </w:rPr>
-              <w:t xml:space="preserve">8</w:t>
+              <w:t xml:space="preserve">9</w:t>
             </w:r>
           </w:p>
         </w:tc>
@@ -8526,7 +9010,50 @@
                 <w:szCs w:val="24"/>
                 <w:rtl w:val="0"/>
               </w:rPr>
-              <w:t xml:space="preserve">630.655551</w:t>
+              <w:t xml:space="preserve">193.608842</w:t>
+            </w:r>
+          </w:p>
+        </w:tc>
+        <w:tc>
+          <w:tcPr>
+            <w:shd w:fill="auto" w:val="clear"/>
+            <w:tcMar>
+              <w:top w:w="100.0" w:type="dxa"/>
+              <w:left w:w="100.0" w:type="dxa"/>
+              <w:bottom w:w="100.0" w:type="dxa"/>
+              <w:right w:w="100.0" w:type="dxa"/>
+            </w:tcMar>
+            <w:vAlign w:val="top"/>
+          </w:tcPr>
+          <w:p>
+            <w:pPr>
+              <w:keepNext w:val="0"/>
+              <w:keepLines w:val="0"/>
+              <w:pageBreakBefore w:val="0"/>
+              <w:widowControl w:val="0"/>
+              <w:pBdr>
+                <w:top w:space="0" w:sz="0" w:val="nil"/>
+                <w:left w:space="0" w:sz="0" w:val="nil"/>
+                <w:bottom w:space="0" w:sz="0" w:val="nil"/>
+                <w:right w:space="0" w:sz="0" w:val="nil"/>
+                <w:between w:space="0" w:sz="0" w:val="nil"/>
+              </w:pBdr>
+              <w:shd w:fill="auto" w:val="clear"/>
+              <w:spacing w:after="0" w:before="0" w:line="240" w:lineRule="auto"/>
+              <w:ind w:left="0" w:right="0" w:firstLine="0"/>
+              <w:jc w:val="left"/>
+              <w:rPr>
+                <w:sz w:val="24"/>
+                <w:szCs w:val="24"/>
+              </w:rPr>
+            </w:pPr>
+            <w:r>
+              <w:rPr>
+                <w:sz w:val="24"/>
+                <w:szCs w:val="24"/>
+                <w:rtl w:val="0"/>
+              </w:rPr>
+              <w:t xml:space="preserve">Procesador</w:t>
             </w:r>
           </w:p>
         </w:tc>
@@ -8575,7 +9102,7 @@
                 <w:szCs w:val="24"/>
                 <w:rtl w:val="0"/>
               </w:rPr>
-              <w:t xml:space="preserve">9</w:t>
+              <w:t xml:space="preserve">10</w:t>
             </w:r>
           </w:p>
         </w:tc>
@@ -8618,7 +9145,50 @@
                 <w:szCs w:val="24"/>
                 <w:rtl w:val="0"/>
               </w:rPr>
-              <w:t xml:space="preserve">32.416670</w:t>
+              <w:t xml:space="preserve">530.759738</w:t>
+            </w:r>
+          </w:p>
+        </w:tc>
+        <w:tc>
+          <w:tcPr>
+            <w:shd w:fill="auto" w:val="clear"/>
+            <w:tcMar>
+              <w:top w:w="100.0" w:type="dxa"/>
+              <w:left w:w="100.0" w:type="dxa"/>
+              <w:bottom w:w="100.0" w:type="dxa"/>
+              <w:right w:w="100.0" w:type="dxa"/>
+            </w:tcMar>
+            <w:vAlign w:val="top"/>
+          </w:tcPr>
+          <w:p>
+            <w:pPr>
+              <w:keepNext w:val="0"/>
+              <w:keepLines w:val="0"/>
+              <w:pageBreakBefore w:val="0"/>
+              <w:widowControl w:val="0"/>
+              <w:pBdr>
+                <w:top w:space="0" w:sz="0" w:val="nil"/>
+                <w:left w:space="0" w:sz="0" w:val="nil"/>
+                <w:bottom w:space="0" w:sz="0" w:val="nil"/>
+                <w:right w:space="0" w:sz="0" w:val="nil"/>
+                <w:between w:space="0" w:sz="0" w:val="nil"/>
+              </w:pBdr>
+              <w:shd w:fill="auto" w:val="clear"/>
+              <w:spacing w:after="0" w:before="0" w:line="240" w:lineRule="auto"/>
+              <w:ind w:left="0" w:right="0" w:firstLine="0"/>
+              <w:jc w:val="left"/>
+              <w:rPr>
+                <w:sz w:val="24"/>
+                <w:szCs w:val="24"/>
+              </w:rPr>
+            </w:pPr>
+            <w:r>
+              <w:rPr>
+                <w:sz w:val="24"/>
+                <w:szCs w:val="24"/>
+                <w:rtl w:val="0"/>
+              </w:rPr>
+              <w:t xml:space="preserve">Memoria</w:t>
             </w:r>
           </w:p>
         </w:tc>
@@ -8667,7 +9237,7 @@
                 <w:szCs w:val="24"/>
                 <w:rtl w:val="0"/>
               </w:rPr>
-              <w:t xml:space="preserve">10</w:t>
+              <w:t xml:space="preserve">11</w:t>
             </w:r>
           </w:p>
         </w:tc>
@@ -8710,7 +9280,50 @@
                 <w:szCs w:val="24"/>
                 <w:rtl w:val="0"/>
               </w:rPr>
-              <w:t xml:space="preserve">336.935293</w:t>
+              <w:t xml:space="preserve">582.289373</w:t>
+            </w:r>
+          </w:p>
+        </w:tc>
+        <w:tc>
+          <w:tcPr>
+            <w:shd w:fill="auto" w:val="clear"/>
+            <w:tcMar>
+              <w:top w:w="100.0" w:type="dxa"/>
+              <w:left w:w="100.0" w:type="dxa"/>
+              <w:bottom w:w="100.0" w:type="dxa"/>
+              <w:right w:w="100.0" w:type="dxa"/>
+            </w:tcMar>
+            <w:vAlign w:val="top"/>
+          </w:tcPr>
+          <w:p>
+            <w:pPr>
+              <w:keepNext w:val="0"/>
+              <w:keepLines w:val="0"/>
+              <w:pageBreakBefore w:val="0"/>
+              <w:widowControl w:val="0"/>
+              <w:pBdr>
+                <w:top w:space="0" w:sz="0" w:val="nil"/>
+                <w:left w:space="0" w:sz="0" w:val="nil"/>
+                <w:bottom w:space="0" w:sz="0" w:val="nil"/>
+                <w:right w:space="0" w:sz="0" w:val="nil"/>
+                <w:between w:space="0" w:sz="0" w:val="nil"/>
+              </w:pBdr>
+              <w:shd w:fill="auto" w:val="clear"/>
+              <w:spacing w:after="0" w:before="0" w:line="240" w:lineRule="auto"/>
+              <w:ind w:left="0" w:right="0" w:firstLine="0"/>
+              <w:jc w:val="left"/>
+              <w:rPr>
+                <w:sz w:val="24"/>
+                <w:szCs w:val="24"/>
+              </w:rPr>
+            </w:pPr>
+            <w:r>
+              <w:rPr>
+                <w:sz w:val="24"/>
+                <w:szCs w:val="24"/>
+                <w:rtl w:val="0"/>
+              </w:rPr>
+              <w:t xml:space="preserve">Memoria</w:t>
             </w:r>
           </w:p>
         </w:tc>
@@ -8759,7 +9372,7 @@
                 <w:szCs w:val="24"/>
                 <w:rtl w:val="0"/>
               </w:rPr>
-              <w:t xml:space="preserve">11</w:t>
+              <w:t xml:space="preserve">12</w:t>
             </w:r>
           </w:p>
         </w:tc>
@@ -8802,7 +9415,50 @@
                 <w:szCs w:val="24"/>
                 <w:rtl w:val="0"/>
               </w:rPr>
-              <w:t xml:space="preserve">369.537774</w:t>
+              <w:t xml:space="preserve">1162.448154</w:t>
+            </w:r>
+          </w:p>
+        </w:tc>
+        <w:tc>
+          <w:tcPr>
+            <w:shd w:fill="auto" w:val="clear"/>
+            <w:tcMar>
+              <w:top w:w="100.0" w:type="dxa"/>
+              <w:left w:w="100.0" w:type="dxa"/>
+              <w:bottom w:w="100.0" w:type="dxa"/>
+              <w:right w:w="100.0" w:type="dxa"/>
+            </w:tcMar>
+            <w:vAlign w:val="top"/>
+          </w:tcPr>
+          <w:p>
+            <w:pPr>
+              <w:keepNext w:val="0"/>
+              <w:keepLines w:val="0"/>
+              <w:pageBreakBefore w:val="0"/>
+              <w:widowControl w:val="0"/>
+              <w:pBdr>
+                <w:top w:space="0" w:sz="0" w:val="nil"/>
+                <w:left w:space="0" w:sz="0" w:val="nil"/>
+                <w:bottom w:space="0" w:sz="0" w:val="nil"/>
+                <w:right w:space="0" w:sz="0" w:val="nil"/>
+                <w:between w:space="0" w:sz="0" w:val="nil"/>
+              </w:pBdr>
+              <w:shd w:fill="auto" w:val="clear"/>
+              <w:spacing w:after="0" w:before="0" w:line="240" w:lineRule="auto"/>
+              <w:ind w:left="0" w:right="0" w:firstLine="0"/>
+              <w:jc w:val="left"/>
+              <w:rPr>
+                <w:sz w:val="24"/>
+                <w:szCs w:val="24"/>
+              </w:rPr>
+            </w:pPr>
+            <w:r>
+              <w:rPr>
+                <w:sz w:val="24"/>
+                <w:szCs w:val="24"/>
+                <w:rtl w:val="0"/>
+              </w:rPr>
+              <w:t xml:space="preserve">Memoria</w:t>
             </w:r>
           </w:p>
         </w:tc>
@@ -8851,7 +9507,7 @@
                 <w:szCs w:val="24"/>
                 <w:rtl w:val="0"/>
               </w:rPr>
-              <w:t xml:space="preserve">12</w:t>
+              <w:t xml:space="preserve">13</w:t>
             </w:r>
           </w:p>
         </w:tc>
@@ -8894,7 +9550,50 @@
                 <w:szCs w:val="24"/>
                 <w:rtl w:val="0"/>
               </w:rPr>
-              <w:t xml:space="preserve">710.478017</w:t>
+              <w:t xml:space="preserve">5353.974781</w:t>
+            </w:r>
+          </w:p>
+        </w:tc>
+        <w:tc>
+          <w:tcPr>
+            <w:shd w:fill="auto" w:val="clear"/>
+            <w:tcMar>
+              <w:top w:w="100.0" w:type="dxa"/>
+              <w:left w:w="100.0" w:type="dxa"/>
+              <w:bottom w:w="100.0" w:type="dxa"/>
+              <w:right w:w="100.0" w:type="dxa"/>
+            </w:tcMar>
+            <w:vAlign w:val="top"/>
+          </w:tcPr>
+          <w:p>
+            <w:pPr>
+              <w:keepNext w:val="0"/>
+              <w:keepLines w:val="0"/>
+              <w:pageBreakBefore w:val="0"/>
+              <w:widowControl w:val="0"/>
+              <w:pBdr>
+                <w:top w:space="0" w:sz="0" w:val="nil"/>
+                <w:left w:space="0" w:sz="0" w:val="nil"/>
+                <w:bottom w:space="0" w:sz="0" w:val="nil"/>
+                <w:right w:space="0" w:sz="0" w:val="nil"/>
+                <w:between w:space="0" w:sz="0" w:val="nil"/>
+              </w:pBdr>
+              <w:shd w:fill="auto" w:val="clear"/>
+              <w:spacing w:after="0" w:before="0" w:line="240" w:lineRule="auto"/>
+              <w:ind w:left="0" w:right="0" w:firstLine="0"/>
+              <w:jc w:val="left"/>
+              <w:rPr>
+                <w:sz w:val="24"/>
+                <w:szCs w:val="24"/>
+              </w:rPr>
+            </w:pPr>
+            <w:r>
+              <w:rPr>
+                <w:sz w:val="24"/>
+                <w:szCs w:val="24"/>
+                <w:rtl w:val="0"/>
+              </w:rPr>
+              <w:t xml:space="preserve">Memoria</w:t>
             </w:r>
           </w:p>
         </w:tc>
@@ -8943,7 +9642,7 @@
                 <w:szCs w:val="24"/>
                 <w:rtl w:val="0"/>
               </w:rPr>
-              <w:t xml:space="preserve">13</w:t>
+              <w:t xml:space="preserve">14</w:t>
             </w:r>
           </w:p>
         </w:tc>
@@ -8960,33 +9659,63 @@
           </w:tcPr>
           <w:p>
             <w:pPr>
-              <w:keepNext w:val="0"/>
-              <w:keepLines w:val="0"/>
-              <w:pageBreakBefore w:val="0"/>
-              <w:widowControl w:val="0"/>
-              <w:pBdr>
-                <w:top w:space="0" w:sz="0" w:val="nil"/>
-                <w:left w:space="0" w:sz="0" w:val="nil"/>
-                <w:bottom w:space="0" w:sz="0" w:val="nil"/>
-                <w:right w:space="0" w:sz="0" w:val="nil"/>
-                <w:between w:space="0" w:sz="0" w:val="nil"/>
-              </w:pBdr>
-              <w:shd w:fill="auto" w:val="clear"/>
-              <w:spacing w:after="0" w:before="0" w:line="240" w:lineRule="auto"/>
-              <w:ind w:left="0" w:right="0" w:firstLine="0"/>
-              <w:jc w:val="left"/>
-              <w:rPr>
-                <w:sz w:val="24"/>
-                <w:szCs w:val="24"/>
-              </w:rPr>
-            </w:pPr>
-            <w:r>
-              <w:rPr>
-                <w:sz w:val="24"/>
-                <w:szCs w:val="24"/>
-                <w:rtl w:val="0"/>
-              </w:rPr>
-              <w:t xml:space="preserve">593.928180</w:t>
+              <w:widowControl w:val="0"/>
+              <w:spacing w:line="240" w:lineRule="auto"/>
+              <w:rPr>
+                <w:sz w:val="24"/>
+                <w:szCs w:val="24"/>
+              </w:rPr>
+            </w:pPr>
+            <w:r>
+              <w:rPr>
+                <w:sz w:val="24"/>
+                <w:szCs w:val="24"/>
+                <w:rtl w:val="0"/>
+              </w:rPr>
+              <w:t xml:space="preserve">2768.307658</w:t>
+            </w:r>
+          </w:p>
+        </w:tc>
+        <w:tc>
+          <w:tcPr>
+            <w:shd w:fill="auto" w:val="clear"/>
+            <w:tcMar>
+              <w:top w:w="100.0" w:type="dxa"/>
+              <w:left w:w="100.0" w:type="dxa"/>
+              <w:bottom w:w="100.0" w:type="dxa"/>
+              <w:right w:w="100.0" w:type="dxa"/>
+            </w:tcMar>
+            <w:vAlign w:val="top"/>
+          </w:tcPr>
+          <w:p>
+            <w:pPr>
+              <w:keepNext w:val="0"/>
+              <w:keepLines w:val="0"/>
+              <w:pageBreakBefore w:val="0"/>
+              <w:widowControl w:val="0"/>
+              <w:pBdr>
+                <w:top w:space="0" w:sz="0" w:val="nil"/>
+                <w:left w:space="0" w:sz="0" w:val="nil"/>
+                <w:bottom w:space="0" w:sz="0" w:val="nil"/>
+                <w:right w:space="0" w:sz="0" w:val="nil"/>
+                <w:between w:space="0" w:sz="0" w:val="nil"/>
+              </w:pBdr>
+              <w:shd w:fill="auto" w:val="clear"/>
+              <w:spacing w:after="0" w:before="0" w:line="240" w:lineRule="auto"/>
+              <w:ind w:left="0" w:right="0" w:firstLine="0"/>
+              <w:jc w:val="left"/>
+              <w:rPr>
+                <w:sz w:val="24"/>
+                <w:szCs w:val="24"/>
+              </w:rPr>
+            </w:pPr>
+            <w:r>
+              <w:rPr>
+                <w:sz w:val="24"/>
+                <w:szCs w:val="24"/>
+                <w:rtl w:val="0"/>
+              </w:rPr>
+              <w:t xml:space="preserve">Almacenamiento</w:t>
             </w:r>
           </w:p>
         </w:tc>
@@ -9035,7 +9764,7 @@
                 <w:szCs w:val="24"/>
                 <w:rtl w:val="0"/>
               </w:rPr>
-              <w:t xml:space="preserve">14</w:t>
+              <w:t xml:space="preserve">15</w:t>
             </w:r>
           </w:p>
         </w:tc>
@@ -9078,7 +9807,50 @@
                 <w:szCs w:val="24"/>
                 <w:rtl w:val="0"/>
               </w:rPr>
-              <w:t xml:space="preserve">118.235142</w:t>
+              <w:t xml:space="preserve">1971.667038</w:t>
+            </w:r>
+          </w:p>
+        </w:tc>
+        <w:tc>
+          <w:tcPr>
+            <w:shd w:fill="auto" w:val="clear"/>
+            <w:tcMar>
+              <w:top w:w="100.0" w:type="dxa"/>
+              <w:left w:w="100.0" w:type="dxa"/>
+              <w:bottom w:w="100.0" w:type="dxa"/>
+              <w:right w:w="100.0" w:type="dxa"/>
+            </w:tcMar>
+            <w:vAlign w:val="top"/>
+          </w:tcPr>
+          <w:p>
+            <w:pPr>
+              <w:keepNext w:val="0"/>
+              <w:keepLines w:val="0"/>
+              <w:pageBreakBefore w:val="0"/>
+              <w:widowControl w:val="0"/>
+              <w:pBdr>
+                <w:top w:space="0" w:sz="0" w:val="nil"/>
+                <w:left w:space="0" w:sz="0" w:val="nil"/>
+                <w:bottom w:space="0" w:sz="0" w:val="nil"/>
+                <w:right w:space="0" w:sz="0" w:val="nil"/>
+                <w:between w:space="0" w:sz="0" w:val="nil"/>
+              </w:pBdr>
+              <w:shd w:fill="auto" w:val="clear"/>
+              <w:spacing w:after="0" w:before="0" w:line="240" w:lineRule="auto"/>
+              <w:ind w:left="0" w:right="0" w:firstLine="0"/>
+              <w:jc w:val="left"/>
+              <w:rPr>
+                <w:sz w:val="24"/>
+                <w:szCs w:val="24"/>
+              </w:rPr>
+            </w:pPr>
+            <w:r>
+              <w:rPr>
+                <w:sz w:val="24"/>
+                <w:szCs w:val="24"/>
+                <w:rtl w:val="0"/>
+              </w:rPr>
+              <w:t xml:space="preserve">Procesador</w:t>
             </w:r>
           </w:p>
         </w:tc>
@@ -9127,7 +9899,7 @@
                 <w:szCs w:val="24"/>
                 <w:rtl w:val="0"/>
               </w:rPr>
-              <w:t xml:space="preserve">15</w:t>
+              <w:t xml:space="preserve">16</w:t>
             </w:r>
           </w:p>
         </w:tc>
@@ -9170,7 +9942,50 @@
                 <w:szCs w:val="24"/>
                 <w:rtl w:val="0"/>
               </w:rPr>
-              <w:t xml:space="preserve">126.941910</w:t>
+              <w:t xml:space="preserve">174.360199</w:t>
+            </w:r>
+          </w:p>
+        </w:tc>
+        <w:tc>
+          <w:tcPr>
+            <w:shd w:fill="auto" w:val="clear"/>
+            <w:tcMar>
+              <w:top w:w="100.0" w:type="dxa"/>
+              <w:left w:w="100.0" w:type="dxa"/>
+              <w:bottom w:w="100.0" w:type="dxa"/>
+              <w:right w:w="100.0" w:type="dxa"/>
+            </w:tcMar>
+            <w:vAlign w:val="top"/>
+          </w:tcPr>
+          <w:p>
+            <w:pPr>
+              <w:keepNext w:val="0"/>
+              <w:keepLines w:val="0"/>
+              <w:pageBreakBefore w:val="0"/>
+              <w:widowControl w:val="0"/>
+              <w:pBdr>
+                <w:top w:space="0" w:sz="0" w:val="nil"/>
+                <w:left w:space="0" w:sz="0" w:val="nil"/>
+                <w:bottom w:space="0" w:sz="0" w:val="nil"/>
+                <w:right w:space="0" w:sz="0" w:val="nil"/>
+                <w:between w:space="0" w:sz="0" w:val="nil"/>
+              </w:pBdr>
+              <w:shd w:fill="auto" w:val="clear"/>
+              <w:spacing w:after="0" w:before="0" w:line="240" w:lineRule="auto"/>
+              <w:ind w:left="0" w:right="0" w:firstLine="0"/>
+              <w:jc w:val="left"/>
+              <w:rPr>
+                <w:sz w:val="24"/>
+                <w:szCs w:val="24"/>
+              </w:rPr>
+            </w:pPr>
+            <w:r>
+              <w:rPr>
+                <w:sz w:val="24"/>
+                <w:szCs w:val="24"/>
+                <w:rtl w:val="0"/>
+              </w:rPr>
+              <w:t xml:space="preserve">Almacenamiento</w:t>
             </w:r>
           </w:p>
         </w:tc>
@@ -9219,7 +10034,7 @@
                 <w:szCs w:val="24"/>
                 <w:rtl w:val="0"/>
               </w:rPr>
-              <w:t xml:space="preserve">16</w:t>
+              <w:t xml:space="preserve">17</w:t>
             </w:r>
           </w:p>
         </w:tc>
@@ -9262,16 +10077,10 @@
                 <w:szCs w:val="24"/>
                 <w:rtl w:val="0"/>
               </w:rPr>
-              <w:t xml:space="preserve">60.959982</w:t>
-            </w:r>
-          </w:p>
-        </w:tc>
-      </w:tr>
-      <w:tr>
-        <w:trPr>
-          <w:cantSplit w:val="0"/>
-          <w:tblHeader w:val="0"/>
-        </w:trPr>
+              <w:t xml:space="preserve">3318.530351</w:t>
+            </w:r>
+          </w:p>
+        </w:tc>
         <w:tc>
           <w:tcPr>
             <w:shd w:fill="auto" w:val="clear"/>
@@ -9311,50 +10120,7 @@
                 <w:szCs w:val="24"/>
                 <w:rtl w:val="0"/>
               </w:rPr>
-              <w:t xml:space="preserve">17</w:t>
-            </w:r>
-          </w:p>
-        </w:tc>
-        <w:tc>
-          <w:tcPr>
-            <w:shd w:fill="auto" w:val="clear"/>
-            <w:tcMar>
-              <w:top w:w="100.0" w:type="dxa"/>
-              <w:left w:w="100.0" w:type="dxa"/>
-              <w:bottom w:w="100.0" w:type="dxa"/>
-              <w:right w:w="100.0" w:type="dxa"/>
-            </w:tcMar>
-            <w:vAlign w:val="top"/>
-          </w:tcPr>
-          <w:p>
-            <w:pPr>
-              <w:keepNext w:val="0"/>
-              <w:keepLines w:val="0"/>
-              <w:pageBreakBefore w:val="0"/>
-              <w:widowControl w:val="0"/>
-              <w:pBdr>
-                <w:top w:space="0" w:sz="0" w:val="nil"/>
-                <w:left w:space="0" w:sz="0" w:val="nil"/>
-                <w:bottom w:space="0" w:sz="0" w:val="nil"/>
-                <w:right w:space="0" w:sz="0" w:val="nil"/>
-                <w:between w:space="0" w:sz="0" w:val="nil"/>
-              </w:pBdr>
-              <w:shd w:fill="auto" w:val="clear"/>
-              <w:spacing w:after="0" w:before="0" w:line="240" w:lineRule="auto"/>
-              <w:ind w:left="0" w:right="0" w:firstLine="0"/>
-              <w:jc w:val="left"/>
-              <w:rPr>
-                <w:sz w:val="24"/>
-                <w:szCs w:val="24"/>
-              </w:rPr>
-            </w:pPr>
-            <w:r>
-              <w:rPr>
-                <w:sz w:val="24"/>
-                <w:szCs w:val="24"/>
-                <w:rtl w:val="0"/>
-              </w:rPr>
-              <w:t xml:space="preserve">118.130990</w:t>
+              <w:t xml:space="preserve">Procesador</w:t>
             </w:r>
           </w:p>
         </w:tc>
@@ -9390,7 +10156,7 @@
           <w:szCs w:val="24"/>
           <w:rtl w:val="0"/>
         </w:rPr>
-        <w:t xml:space="preserve">El caso de voluntad de pago negativa del encuestado 7 lo asociamos a un outlier dentro de nuestro universo de usuarios encuestados. En ese caso puntual, el atributo más valorado por el usuario es el almacenamiento (mayor utilidad con 1TB), por lo que cambiar a otra opción baja drásticamente su voluntad a pagar ya que el precio no modifica tanto la utilidad como se puede ver en la siguiente figura.</w:t>
+        <w:t xml:space="preserve">En el caso puntual de voluntad de pago negativa (usuario 7) se observa un rango de utilidad invertido respecto del precio lo cual puede ser una encuesta no significativa. En este caso el atributo más valorado es el almacenamiento (mayor utilidad con 1TB)  como se puede ver en la siguiente figura.</w:t>
       </w:r>
     </w:p>
     <w:p>
@@ -9409,14 +10175,14 @@
         </w:rPr>
         <w:drawing>
           <wp:inline distB="114300" distT="114300" distL="114300" distR="114300">
-            <wp:extent cx="4871752" cy="3651250"/>
+            <wp:extent cx="5420086" cy="4062413"/>
             <wp:effectExtent b="0" l="0" r="0" t="0"/>
-            <wp:docPr id="1" name="image1.png"/>
+            <wp:docPr id="1" name="image7.png"/>
             <a:graphic>
               <a:graphicData uri="http://schemas.openxmlformats.org/drawingml/2006/picture">
                 <pic:pic>
                   <pic:nvPicPr>
-                    <pic:cNvPr id="0" name="image1.png"/>
+                    <pic:cNvPr id="0" name="image7.png"/>
                     <pic:cNvPicPr preferRelativeResize="0"/>
                   </pic:nvPicPr>
                   <pic:blipFill>
@@ -9429,7 +10195,7 @@
                   <pic:spPr>
                     <a:xfrm>
                       <a:off x="0" y="0"/>
-                      <a:ext cx="4871752" cy="3651250"/>
+                      <a:ext cx="5420086" cy="4062413"/>
                     </a:xfrm>
                     <a:prstGeom prst="rect"/>
                     <a:ln/>
@@ -9495,14 +10261,14 @@
         </w:rPr>
         <w:drawing>
           <wp:inline distB="114300" distT="114300" distL="114300" distR="114300">
-            <wp:extent cx="4835971" cy="3619500"/>
+            <wp:extent cx="5214938" cy="3906872"/>
             <wp:effectExtent b="0" l="0" r="0" t="0"/>
-            <wp:docPr id="11" name="image4.png"/>
+            <wp:docPr id="9" name="image2.png"/>
             <a:graphic>
               <a:graphicData uri="http://schemas.openxmlformats.org/drawingml/2006/picture">
                 <pic:pic>
                   <pic:nvPicPr>
-                    <pic:cNvPr id="0" name="image4.png"/>
+                    <pic:cNvPr id="0" name="image2.png"/>
                     <pic:cNvPicPr preferRelativeResize="0"/>
                   </pic:nvPicPr>
                   <pic:blipFill>
@@ -9515,7 +10281,7 @@
                   <pic:spPr>
                     <a:xfrm>
                       <a:off x="0" y="0"/>
-                      <a:ext cx="4835971" cy="3619500"/>
+                      <a:ext cx="5214938" cy="3906872"/>
                     </a:xfrm>
                     <a:prstGeom prst="rect"/>
                     <a:ln/>
@@ -9535,6 +10301,92 @@
     <w:p>
       <w:pPr>
         <w:spacing w:line="480" w:lineRule="auto"/>
+        <w:jc w:val="center"/>
+        <w:rPr>
+          <w:sz w:val="24"/>
+          <w:szCs w:val="24"/>
+        </w:rPr>
+      </w:pPr>
+      <w:r>
+        <w:rPr>
+          <w:rtl w:val="0"/>
+        </w:rPr>
+      </w:r>
+    </w:p>
+    <w:p>
+      <w:pPr>
+        <w:spacing w:line="480" w:lineRule="auto"/>
+        <w:jc w:val="left"/>
+        <w:rPr>
+          <w:sz w:val="24"/>
+          <w:szCs w:val="24"/>
+        </w:rPr>
+      </w:pPr>
+      <w:r>
+        <w:rPr>
+          <w:sz w:val="24"/>
+          <w:szCs w:val="24"/>
+          <w:rtl w:val="0"/>
+        </w:rPr>
+        <w:t xml:space="preserve">A la salida de cada iteración, se informa en el script el atributo más importante así como la voluntad a pagar.</w:t>
+      </w:r>
+    </w:p>
+    <w:p>
+      <w:pPr>
+        <w:spacing w:line="480" w:lineRule="auto"/>
+        <w:jc w:val="center"/>
+        <w:rPr>
+          <w:sz w:val="24"/>
+          <w:szCs w:val="24"/>
+        </w:rPr>
+      </w:pPr>
+      <w:r>
+        <w:rPr>
+          <w:sz w:val="24"/>
+          <w:szCs w:val="24"/>
+        </w:rPr>
+        <w:drawing>
+          <wp:inline distB="114300" distT="114300" distL="114300" distR="114300">
+            <wp:extent cx="4831284" cy="2319338"/>
+            <wp:effectExtent b="0" l="0" r="0" t="0"/>
+            <wp:docPr id="16" name="image6.png"/>
+            <a:graphic>
+              <a:graphicData uri="http://schemas.openxmlformats.org/drawingml/2006/picture">
+                <pic:pic>
+                  <pic:nvPicPr>
+                    <pic:cNvPr id="0" name="image6.png"/>
+                    <pic:cNvPicPr preferRelativeResize="0"/>
+                  </pic:nvPicPr>
+                  <pic:blipFill>
+                    <a:blip r:embed="rId23"/>
+                    <a:srcRect b="0" l="0" r="0" t="0"/>
+                    <a:stretch>
+                      <a:fillRect/>
+                    </a:stretch>
+                  </pic:blipFill>
+                  <pic:spPr>
+                    <a:xfrm>
+                      <a:off x="0" y="0"/>
+                      <a:ext cx="4831284" cy="2319338"/>
+                    </a:xfrm>
+                    <a:prstGeom prst="rect"/>
+                    <a:ln/>
+                  </pic:spPr>
+                </pic:pic>
+              </a:graphicData>
+            </a:graphic>
+          </wp:inline>
+        </w:drawing>
+      </w:r>
+      <w:r>
+        <w:rPr>
+          <w:rtl w:val="0"/>
+        </w:rPr>
+      </w:r>
+    </w:p>
+    <w:p>
+      <w:pPr>
+        <w:spacing w:line="480" w:lineRule="auto"/>
         <w:jc w:val="left"/>
         <w:rPr>
           <w:sz w:val="24"/>
@@ -9816,16 +10668,16 @@
           <wp:inline distB="114300" distT="114300" distL="114300" distR="114300">
             <wp:extent cx="5731200" cy="1435100"/>
             <wp:effectExtent b="0" l="0" r="0" t="0"/>
-            <wp:docPr id="6" name="image13.png"/>
+            <wp:docPr id="6" name="image5.png"/>
             <a:graphic>
               <a:graphicData uri="http://schemas.openxmlformats.org/drawingml/2006/picture">
                 <pic:pic>
                   <pic:nvPicPr>
-                    <pic:cNvPr id="0" name="image13.png"/>
+                    <pic:cNvPr id="0" name="image5.png"/>
                     <pic:cNvPicPr preferRelativeResize="0"/>
                   </pic:nvPicPr>
                   <pic:blipFill>
-                    <a:blip r:embed="rId23"/>
+                    <a:blip r:embed="rId24"/>
                     <a:srcRect b="0" l="0" r="0" t="0"/>
                     <a:stretch>
                       <a:fillRect/>
@@ -9887,16 +10739,16 @@
           <wp:inline distB="114300" distT="114300" distL="114300" distR="114300">
             <wp:extent cx="5731200" cy="1447800"/>
             <wp:effectExtent b="0" l="0" r="0" t="0"/>
-            <wp:docPr id="19" name="image12.png"/>
+            <wp:docPr id="20" name="image14.png"/>
             <a:graphic>
               <a:graphicData uri="http://schemas.openxmlformats.org/drawingml/2006/picture">
                 <pic:pic>
                   <pic:nvPicPr>
-                    <pic:cNvPr id="0" name="image12.png"/>
+                    <pic:cNvPr id="0" name="image14.png"/>
                     <pic:cNvPicPr preferRelativeResize="0"/>
                   </pic:nvPicPr>
                   <pic:blipFill>
-                    <a:blip r:embed="rId24"/>
+                    <a:blip r:embed="rId25"/>
                     <a:srcRect b="0" l="0" r="0" t="0"/>
                     <a:stretch>
                       <a:fillRect/>
@@ -9973,16 +10825,16 @@
           <wp:inline distB="114300" distT="114300" distL="114300" distR="114300">
             <wp:extent cx="5731200" cy="1435100"/>
             <wp:effectExtent b="0" l="0" r="0" t="0"/>
-            <wp:docPr id="16" name="image7.png"/>
+            <wp:docPr id="17" name="image9.png"/>
             <a:graphic>
               <a:graphicData uri="http://schemas.openxmlformats.org/drawingml/2006/picture">
                 <pic:pic>
                   <pic:nvPicPr>
-                    <pic:cNvPr id="0" name="image7.png"/>
+                    <pic:cNvPr id="0" name="image9.png"/>
                     <pic:cNvPicPr preferRelativeResize="0"/>
                   </pic:nvPicPr>
                   <pic:blipFill>
-                    <a:blip r:embed="rId25"/>
+                    <a:blip r:embed="rId26"/>
                     <a:srcRect b="0" l="0" r="0" t="0"/>
                     <a:stretch>
                       <a:fillRect/>
@@ -11155,16 +12007,16 @@
           <wp:inline distB="114300" distT="114300" distL="114300" distR="114300">
             <wp:extent cx="5686425" cy="876300"/>
             <wp:effectExtent b="0" l="0" r="0" t="0"/>
-            <wp:docPr id="8" name="image6.png"/>
+            <wp:docPr id="8" name="image10.png"/>
             <a:graphic>
               <a:graphicData uri="http://schemas.openxmlformats.org/drawingml/2006/picture">
                 <pic:pic>
                   <pic:nvPicPr>
-                    <pic:cNvPr id="0" name="image6.png"/>
+                    <pic:cNvPr id="0" name="image10.png"/>
                     <pic:cNvPicPr preferRelativeResize="0"/>
                   </pic:nvPicPr>
                   <pic:blipFill>
-                    <a:blip r:embed="rId26"/>
+                    <a:blip r:embed="rId27"/>
                     <a:srcRect b="0" l="0" r="0" t="0"/>
                     <a:stretch>
                       <a:fillRect/>
@@ -11226,10 +12078,10 @@
       </w:r>
     </w:p>
     <w:sectPr>
-      <w:headerReference r:id="rId27" w:type="default"/>
-      <w:headerReference r:id="rId28" w:type="first"/>
-      <w:footerReference r:id="rId29" w:type="default"/>
-      <w:footerReference r:id="rId30" w:type="first"/>
+      <w:headerReference r:id="rId28" w:type="default"/>
+      <w:headerReference r:id="rId29" w:type="first"/>
+      <w:footerReference r:id="rId30" w:type="default"/>
+      <w:footerReference r:id="rId31" w:type="first"/>
       <w:pgSz w:h="16834" w:w="11909" w:orient="portrait"/>
       <w:pgMar w:bottom="1440" w:top="1440" w:left="1440" w:right="1440" w:header="720" w:footer="720"/>
       <w:pgNumType w:start="0"/>
